--- a/Report Research/Test_Validation Analysis.docx
+++ b/Report Research/Test_Validation Analysis.docx
@@ -377,7 +377,27 @@
           <w:szCs w:val="20"/>
           <w:shd w:val="clear" w:color="auto" w:fill="1E1E1E"/>
         </w:rPr>
-        <w:t>Test Accuracy : 86.66</w:t>
+        <w:t xml:space="preserve">Test </w:t>
+      </w:r>
+      <w:proofErr w:type="gramStart"/>
+      <w:r>
+        <w:rPr>
+          <w:rFonts w:ascii="Consolas" w:hAnsi="Consolas"/>
+          <w:sz w:val="20"/>
+          <w:szCs w:val="20"/>
+          <w:shd w:val="clear" w:color="auto" w:fill="1E1E1E"/>
+        </w:rPr>
+        <w:t>Accuracy :</w:t>
+      </w:r>
+      <w:proofErr w:type="gramEnd"/>
+      <w:r>
+        <w:rPr>
+          <w:rFonts w:ascii="Consolas" w:hAnsi="Consolas"/>
+          <w:sz w:val="20"/>
+          <w:szCs w:val="20"/>
+          <w:shd w:val="clear" w:color="auto" w:fill="1E1E1E"/>
+        </w:rPr>
+        <w:t xml:space="preserve"> 86.66</w:t>
       </w:r>
       <w:r>
         <w:rPr>
@@ -398,16 +418,7 @@
         <w:t>/Validation</w:t>
       </w:r>
       <w:r>
-        <w:t xml:space="preserve"> Analysis: Decision </w:t>
-      </w:r>
-      <w:r>
-        <w:t>Tree:</w:t>
-      </w:r>
-      <w:r>
-        <w:t xml:space="preserve"> Dataset </w:t>
-      </w:r>
-      <w:r>
-        <w:t>2</w:t>
+        <w:t xml:space="preserve"> Analysis: Decision Tree: Dataset 2</w:t>
       </w:r>
     </w:p>
     <w:tbl>
@@ -742,8 +753,13 @@
           <w:shd w:val="clear" w:color="auto" w:fill="1E1E1E"/>
         </w:rPr>
       </w:pPr>
-      <w:r>
-        <w:t xml:space="preserve">Model : </w:t>
+      <w:proofErr w:type="gramStart"/>
+      <w:r>
+        <w:t>Model :</w:t>
+      </w:r>
+      <w:proofErr w:type="gramEnd"/>
+      <w:r>
+        <w:t xml:space="preserve"> </w:t>
       </w:r>
       <w:r>
         <w:rPr>
@@ -825,7 +841,27 @@
           <w:szCs w:val="20"/>
           <w:shd w:val="clear" w:color="auto" w:fill="1E1E1E"/>
         </w:rPr>
-        <w:t>Test Accuracy : 7</w:t>
+        <w:t xml:space="preserve">Test </w:t>
+      </w:r>
+      <w:proofErr w:type="gramStart"/>
+      <w:r>
+        <w:rPr>
+          <w:rFonts w:ascii="Consolas" w:hAnsi="Consolas"/>
+          <w:sz w:val="20"/>
+          <w:szCs w:val="20"/>
+          <w:shd w:val="clear" w:color="auto" w:fill="1E1E1E"/>
+        </w:rPr>
+        <w:t>Accuracy :</w:t>
+      </w:r>
+      <w:proofErr w:type="gramEnd"/>
+      <w:r>
+        <w:rPr>
+          <w:rFonts w:ascii="Consolas" w:hAnsi="Consolas"/>
+          <w:sz w:val="20"/>
+          <w:szCs w:val="20"/>
+          <w:shd w:val="clear" w:color="auto" w:fill="1E1E1E"/>
+        </w:rPr>
+        <w:t xml:space="preserve"> 7</w:t>
       </w:r>
       <w:r>
         <w:rPr>
@@ -884,7 +920,27 @@
           <w:szCs w:val="20"/>
           <w:shd w:val="clear" w:color="auto" w:fill="1E1E1E"/>
         </w:rPr>
-        <w:t xml:space="preserve"> Analysis : KNN : Dataset 1</w:t>
+        <w:t xml:space="preserve"> </w:t>
+      </w:r>
+      <w:proofErr w:type="gramStart"/>
+      <w:r>
+        <w:rPr>
+          <w:rFonts w:ascii="Consolas" w:hAnsi="Consolas"/>
+          <w:sz w:val="20"/>
+          <w:szCs w:val="20"/>
+          <w:shd w:val="clear" w:color="auto" w:fill="1E1E1E"/>
+        </w:rPr>
+        <w:t>Analysis :</w:t>
+      </w:r>
+      <w:proofErr w:type="gramEnd"/>
+      <w:r>
+        <w:rPr>
+          <w:rFonts w:ascii="Consolas" w:hAnsi="Consolas"/>
+          <w:sz w:val="20"/>
+          <w:szCs w:val="20"/>
+          <w:shd w:val="clear" w:color="auto" w:fill="1E1E1E"/>
+        </w:rPr>
+        <w:t xml:space="preserve"> KNN : Dataset 1</w:t>
       </w:r>
     </w:p>
     <w:tbl>
@@ -1248,7 +1304,27 @@
           <w:szCs w:val="20"/>
           <w:shd w:val="clear" w:color="auto" w:fill="1E1E1E"/>
         </w:rPr>
-        <w:t>Test Accuracy : 76.66</w:t>
+        <w:t xml:space="preserve">Test </w:t>
+      </w:r>
+      <w:proofErr w:type="gramStart"/>
+      <w:r>
+        <w:rPr>
+          <w:rFonts w:ascii="Consolas" w:hAnsi="Consolas"/>
+          <w:sz w:val="20"/>
+          <w:szCs w:val="20"/>
+          <w:shd w:val="clear" w:color="auto" w:fill="1E1E1E"/>
+        </w:rPr>
+        <w:t>Accuracy :</w:t>
+      </w:r>
+      <w:proofErr w:type="gramEnd"/>
+      <w:r>
+        <w:rPr>
+          <w:rFonts w:ascii="Consolas" w:hAnsi="Consolas"/>
+          <w:sz w:val="20"/>
+          <w:szCs w:val="20"/>
+          <w:shd w:val="clear" w:color="auto" w:fill="1E1E1E"/>
+        </w:rPr>
+        <w:t xml:space="preserve"> 76.66</w:t>
       </w:r>
       <w:r>
         <w:rPr>
@@ -1298,7 +1374,27 @@
           <w:szCs w:val="20"/>
           <w:shd w:val="clear" w:color="auto" w:fill="1E1E1E"/>
         </w:rPr>
-        <w:t xml:space="preserve"> Analysis : KNN : Dataset2</w:t>
+        <w:t xml:space="preserve"> </w:t>
+      </w:r>
+      <w:proofErr w:type="gramStart"/>
+      <w:r>
+        <w:rPr>
+          <w:rFonts w:ascii="Consolas" w:hAnsi="Consolas"/>
+          <w:sz w:val="20"/>
+          <w:szCs w:val="20"/>
+          <w:shd w:val="clear" w:color="auto" w:fill="1E1E1E"/>
+        </w:rPr>
+        <w:t>Analysis :</w:t>
+      </w:r>
+      <w:proofErr w:type="gramEnd"/>
+      <w:r>
+        <w:rPr>
+          <w:rFonts w:ascii="Consolas" w:hAnsi="Consolas"/>
+          <w:sz w:val="20"/>
+          <w:szCs w:val="20"/>
+          <w:shd w:val="clear" w:color="auto" w:fill="1E1E1E"/>
+        </w:rPr>
+        <w:t xml:space="preserve"> KNN : Dataset2</w:t>
       </w:r>
     </w:p>
     <w:tbl>
@@ -1634,8 +1730,13 @@
           <w:shd w:val="clear" w:color="auto" w:fill="1E1E1E"/>
         </w:rPr>
       </w:pPr>
-      <w:r>
-        <w:t xml:space="preserve">Model : </w:t>
+      <w:proofErr w:type="gramStart"/>
+      <w:r>
+        <w:t>Model :</w:t>
+      </w:r>
+      <w:proofErr w:type="gramEnd"/>
+      <w:r>
+        <w:t xml:space="preserve"> </w:t>
       </w:r>
       <w:r>
         <w:rPr>
@@ -1664,43 +1765,27 @@
           <w:szCs w:val="20"/>
           <w:shd w:val="clear" w:color="auto" w:fill="1E1E1E"/>
         </w:rPr>
-        <w:t>Test Accuracy : 7</w:t>
-      </w:r>
-      <w:r>
-        <w:rPr>
-          <w:rFonts w:ascii="Consolas" w:hAnsi="Consolas"/>
-          <w:sz w:val="20"/>
-          <w:szCs w:val="20"/>
-          <w:shd w:val="clear" w:color="auto" w:fill="1E1E1E"/>
-        </w:rPr>
-        <w:t>3</w:t>
-      </w:r>
-      <w:r>
-        <w:rPr>
-          <w:rFonts w:ascii="Consolas" w:hAnsi="Consolas"/>
-          <w:sz w:val="20"/>
-          <w:szCs w:val="20"/>
-          <w:shd w:val="clear" w:color="auto" w:fill="1E1E1E"/>
-        </w:rPr>
-        <w:t>.</w:t>
-      </w:r>
-      <w:r>
-        <w:rPr>
-          <w:rFonts w:ascii="Consolas" w:hAnsi="Consolas"/>
-          <w:sz w:val="20"/>
-          <w:szCs w:val="20"/>
-          <w:shd w:val="clear" w:color="auto" w:fill="1E1E1E"/>
-        </w:rPr>
-        <w:t>33</w:t>
-      </w:r>
-      <w:r>
-        <w:rPr>
-          <w:rFonts w:ascii="Consolas" w:hAnsi="Consolas"/>
-          <w:sz w:val="20"/>
-          <w:szCs w:val="20"/>
-          <w:shd w:val="clear" w:color="auto" w:fill="1E1E1E"/>
-        </w:rPr>
-        <w:t>%</w:t>
+        <w:t xml:space="preserve">Test </w:t>
+      </w:r>
+      <w:proofErr w:type="gramStart"/>
+      <w:r>
+        <w:rPr>
+          <w:rFonts w:ascii="Consolas" w:hAnsi="Consolas"/>
+          <w:sz w:val="20"/>
+          <w:szCs w:val="20"/>
+          <w:shd w:val="clear" w:color="auto" w:fill="1E1E1E"/>
+        </w:rPr>
+        <w:t>Accuracy :</w:t>
+      </w:r>
+      <w:proofErr w:type="gramEnd"/>
+      <w:r>
+        <w:rPr>
+          <w:rFonts w:ascii="Consolas" w:hAnsi="Consolas"/>
+          <w:sz w:val="20"/>
+          <w:szCs w:val="20"/>
+          <w:shd w:val="clear" w:color="auto" w:fill="1E1E1E"/>
+        </w:rPr>
+        <w:t xml:space="preserve"> 73.33%</w:t>
       </w:r>
     </w:p>
     <w:p>
@@ -1724,7 +1809,23 @@
         <w:t>/Validation</w:t>
       </w:r>
       <w:r>
-        <w:t xml:space="preserve"> Analysis : Logestic Regression : Dataset 1</w:t>
+        <w:t xml:space="preserve"> </w:t>
+      </w:r>
+      <w:proofErr w:type="gramStart"/>
+      <w:r>
+        <w:t>Analysis :</w:t>
+      </w:r>
+      <w:proofErr w:type="gramEnd"/>
+      <w:r>
+        <w:t xml:space="preserve"> </w:t>
+      </w:r>
+      <w:proofErr w:type="spellStart"/>
+      <w:r>
+        <w:t>Logestic</w:t>
+      </w:r>
+      <w:proofErr w:type="spellEnd"/>
+      <w:r>
+        <w:t xml:space="preserve"> Regression : Dataset 1</w:t>
       </w:r>
     </w:p>
     <w:tbl>
@@ -2248,8 +2349,13 @@
           <w:shd w:val="clear" w:color="auto" w:fill="1E1E1E"/>
         </w:rPr>
       </w:pPr>
-      <w:r>
-        <w:t xml:space="preserve">Model : </w:t>
+      <w:proofErr w:type="gramStart"/>
+      <w:r>
+        <w:t>Model :</w:t>
+      </w:r>
+      <w:proofErr w:type="gramEnd"/>
+      <w:r>
+        <w:t xml:space="preserve"> </w:t>
       </w:r>
       <w:r>
         <w:rPr>
@@ -2277,25 +2383,27 @@
           <w:szCs w:val="20"/>
           <w:shd w:val="clear" w:color="auto" w:fill="1E1E1E"/>
         </w:rPr>
-        <w:t xml:space="preserve">Test Accuracy : </w:t>
-      </w:r>
-      <w:r>
-        <w:rPr>
-          <w:rFonts w:ascii="Consolas" w:hAnsi="Consolas"/>
-          <w:sz w:val="20"/>
-          <w:szCs w:val="20"/>
-          <w:shd w:val="clear" w:color="auto" w:fill="1E1E1E"/>
-        </w:rPr>
-        <w:t>86</w:t>
-      </w:r>
-      <w:r>
-        <w:rPr>
-          <w:rFonts w:ascii="Consolas" w:hAnsi="Consolas"/>
-          <w:sz w:val="20"/>
-          <w:szCs w:val="20"/>
-          <w:shd w:val="clear" w:color="auto" w:fill="1E1E1E"/>
-        </w:rPr>
-        <w:t>.66%</w:t>
+        <w:t xml:space="preserve">Test </w:t>
+      </w:r>
+      <w:proofErr w:type="gramStart"/>
+      <w:r>
+        <w:rPr>
+          <w:rFonts w:ascii="Consolas" w:hAnsi="Consolas"/>
+          <w:sz w:val="20"/>
+          <w:szCs w:val="20"/>
+          <w:shd w:val="clear" w:color="auto" w:fill="1E1E1E"/>
+        </w:rPr>
+        <w:t>Accuracy :</w:t>
+      </w:r>
+      <w:proofErr w:type="gramEnd"/>
+      <w:r>
+        <w:rPr>
+          <w:rFonts w:ascii="Consolas" w:hAnsi="Consolas"/>
+          <w:sz w:val="20"/>
+          <w:szCs w:val="20"/>
+          <w:shd w:val="clear" w:color="auto" w:fill="1E1E1E"/>
+        </w:rPr>
+        <w:t xml:space="preserve"> 86.66%</w:t>
       </w:r>
     </w:p>
     <w:p>
@@ -2336,7 +2444,47 @@
           <w:szCs w:val="20"/>
           <w:shd w:val="clear" w:color="auto" w:fill="1E1E1E"/>
         </w:rPr>
-        <w:t xml:space="preserve"> Analysis : Logestic Regression : Dataset 2</w:t>
+        <w:t xml:space="preserve"> </w:t>
+      </w:r>
+      <w:proofErr w:type="gramStart"/>
+      <w:r>
+        <w:rPr>
+          <w:rFonts w:ascii="Consolas" w:hAnsi="Consolas"/>
+          <w:sz w:val="20"/>
+          <w:szCs w:val="20"/>
+          <w:shd w:val="clear" w:color="auto" w:fill="1E1E1E"/>
+        </w:rPr>
+        <w:t>Analysis :</w:t>
+      </w:r>
+      <w:proofErr w:type="gramEnd"/>
+      <w:r>
+        <w:rPr>
+          <w:rFonts w:ascii="Consolas" w:hAnsi="Consolas"/>
+          <w:sz w:val="20"/>
+          <w:szCs w:val="20"/>
+          <w:shd w:val="clear" w:color="auto" w:fill="1E1E1E"/>
+        </w:rPr>
+        <w:t xml:space="preserve"> </w:t>
+      </w:r>
+      <w:proofErr w:type="spellStart"/>
+      <w:r>
+        <w:rPr>
+          <w:rFonts w:ascii="Consolas" w:hAnsi="Consolas"/>
+          <w:sz w:val="20"/>
+          <w:szCs w:val="20"/>
+          <w:shd w:val="clear" w:color="auto" w:fill="1E1E1E"/>
+        </w:rPr>
+        <w:t>Logestic</w:t>
+      </w:r>
+      <w:proofErr w:type="spellEnd"/>
+      <w:r>
+        <w:rPr>
+          <w:rFonts w:ascii="Consolas" w:hAnsi="Consolas"/>
+          <w:sz w:val="20"/>
+          <w:szCs w:val="20"/>
+          <w:shd w:val="clear" w:color="auto" w:fill="1E1E1E"/>
+        </w:rPr>
+        <w:t xml:space="preserve"> Regression : Dataset 2</w:t>
       </w:r>
     </w:p>
     <w:tbl>
@@ -2861,8 +3009,13 @@
           <w:shd w:val="clear" w:color="auto" w:fill="1E1E1E"/>
         </w:rPr>
       </w:pPr>
-      <w:r>
-        <w:t xml:space="preserve">Model : </w:t>
+      <w:proofErr w:type="gramStart"/>
+      <w:r>
+        <w:t>Model :</w:t>
+      </w:r>
+      <w:proofErr w:type="gramEnd"/>
+      <w:r>
+        <w:t xml:space="preserve"> </w:t>
       </w:r>
       <w:r>
         <w:rPr>
@@ -2933,7 +3086,47 @@
           <w:szCs w:val="20"/>
           <w:shd w:val="clear" w:color="auto" w:fill="1E1E1E"/>
         </w:rPr>
-        <w:t xml:space="preserve"> Analysis : Gaussain NB : Dataset 1</w:t>
+        <w:t xml:space="preserve"> </w:t>
+      </w:r>
+      <w:proofErr w:type="gramStart"/>
+      <w:r>
+        <w:rPr>
+          <w:rFonts w:ascii="Consolas" w:hAnsi="Consolas"/>
+          <w:sz w:val="20"/>
+          <w:szCs w:val="20"/>
+          <w:shd w:val="clear" w:color="auto" w:fill="1E1E1E"/>
+        </w:rPr>
+        <w:t>Analysis :</w:t>
+      </w:r>
+      <w:proofErr w:type="gramEnd"/>
+      <w:r>
+        <w:rPr>
+          <w:rFonts w:ascii="Consolas" w:hAnsi="Consolas"/>
+          <w:sz w:val="20"/>
+          <w:szCs w:val="20"/>
+          <w:shd w:val="clear" w:color="auto" w:fill="1E1E1E"/>
+        </w:rPr>
+        <w:t xml:space="preserve"> </w:t>
+      </w:r>
+      <w:proofErr w:type="spellStart"/>
+      <w:r>
+        <w:rPr>
+          <w:rFonts w:ascii="Consolas" w:hAnsi="Consolas"/>
+          <w:sz w:val="20"/>
+          <w:szCs w:val="20"/>
+          <w:shd w:val="clear" w:color="auto" w:fill="1E1E1E"/>
+        </w:rPr>
+        <w:t>Gaussain</w:t>
+      </w:r>
+      <w:proofErr w:type="spellEnd"/>
+      <w:r>
+        <w:rPr>
+          <w:rFonts w:ascii="Consolas" w:hAnsi="Consolas"/>
+          <w:sz w:val="20"/>
+          <w:szCs w:val="20"/>
+          <w:shd w:val="clear" w:color="auto" w:fill="1E1E1E"/>
+        </w:rPr>
+        <w:t xml:space="preserve"> NB : Dataset 1</w:t>
       </w:r>
     </w:p>
     <w:tbl>
@@ -3261,8 +3454,13 @@
           <w:shd w:val="clear" w:color="auto" w:fill="1E1E1E"/>
         </w:rPr>
       </w:pPr>
-      <w:r>
-        <w:t xml:space="preserve">Model : </w:t>
+      <w:proofErr w:type="gramStart"/>
+      <w:r>
+        <w:t>Model :</w:t>
+      </w:r>
+      <w:proofErr w:type="gramEnd"/>
+      <w:r>
+        <w:t xml:space="preserve"> </w:t>
       </w:r>
       <w:r>
         <w:rPr>
@@ -3331,16 +3529,47 @@
           <w:szCs w:val="20"/>
           <w:shd w:val="clear" w:color="auto" w:fill="1E1E1E"/>
         </w:rPr>
-        <w:t xml:space="preserve"> Analysis : Gaussain NB : Dataset </w:t>
-      </w:r>
-      <w:r>
-        <w:rPr>
-          <w:rFonts w:ascii="Consolas" w:hAnsi="Consolas"/>
-          <w:sz w:val="20"/>
-          <w:szCs w:val="20"/>
-          <w:shd w:val="clear" w:color="auto" w:fill="1E1E1E"/>
-        </w:rPr>
-        <w:t>2</w:t>
+        <w:t xml:space="preserve"> </w:t>
+      </w:r>
+      <w:proofErr w:type="gramStart"/>
+      <w:r>
+        <w:rPr>
+          <w:rFonts w:ascii="Consolas" w:hAnsi="Consolas"/>
+          <w:sz w:val="20"/>
+          <w:szCs w:val="20"/>
+          <w:shd w:val="clear" w:color="auto" w:fill="1E1E1E"/>
+        </w:rPr>
+        <w:t>Analysis :</w:t>
+      </w:r>
+      <w:proofErr w:type="gramEnd"/>
+      <w:r>
+        <w:rPr>
+          <w:rFonts w:ascii="Consolas" w:hAnsi="Consolas"/>
+          <w:sz w:val="20"/>
+          <w:szCs w:val="20"/>
+          <w:shd w:val="clear" w:color="auto" w:fill="1E1E1E"/>
+        </w:rPr>
+        <w:t xml:space="preserve"> </w:t>
+      </w:r>
+      <w:proofErr w:type="spellStart"/>
+      <w:r>
+        <w:rPr>
+          <w:rFonts w:ascii="Consolas" w:hAnsi="Consolas"/>
+          <w:sz w:val="20"/>
+          <w:szCs w:val="20"/>
+          <w:shd w:val="clear" w:color="auto" w:fill="1E1E1E"/>
+        </w:rPr>
+        <w:t>Gaussain</w:t>
+      </w:r>
+      <w:proofErr w:type="spellEnd"/>
+      <w:r>
+        <w:rPr>
+          <w:rFonts w:ascii="Consolas" w:hAnsi="Consolas"/>
+          <w:sz w:val="20"/>
+          <w:szCs w:val="20"/>
+          <w:shd w:val="clear" w:color="auto" w:fill="1E1E1E"/>
+        </w:rPr>
+        <w:t xml:space="preserve"> NB : Dataset 2</w:t>
       </w:r>
     </w:p>
     <w:tbl>
@@ -3756,7 +3985,27 @@
           <w:szCs w:val="20"/>
           <w:shd w:val="clear" w:color="auto" w:fill="1E1E1E"/>
         </w:rPr>
-        <w:t xml:space="preserve"> Analysis : Multinomial NB : Dataset 1</w:t>
+        <w:t xml:space="preserve"> </w:t>
+      </w:r>
+      <w:proofErr w:type="gramStart"/>
+      <w:r>
+        <w:rPr>
+          <w:rFonts w:ascii="Consolas" w:hAnsi="Consolas"/>
+          <w:sz w:val="20"/>
+          <w:szCs w:val="20"/>
+          <w:shd w:val="clear" w:color="auto" w:fill="1E1E1E"/>
+        </w:rPr>
+        <w:t>Analysis :</w:t>
+      </w:r>
+      <w:proofErr w:type="gramEnd"/>
+      <w:r>
+        <w:rPr>
+          <w:rFonts w:ascii="Consolas" w:hAnsi="Consolas"/>
+          <w:sz w:val="20"/>
+          <w:szCs w:val="20"/>
+          <w:shd w:val="clear" w:color="auto" w:fill="1E1E1E"/>
+        </w:rPr>
+        <w:t xml:space="preserve"> Multinomial NB : Dataset 1</w:t>
       </w:r>
     </w:p>
     <w:tbl>
@@ -4189,16 +4438,27 @@
           <w:szCs w:val="20"/>
           <w:shd w:val="clear" w:color="auto" w:fill="1E1E1E"/>
         </w:rPr>
-        <w:t xml:space="preserve">Model 5 : </w:t>
-      </w:r>
-      <w:r>
-        <w:rPr>
-          <w:rFonts w:ascii="Consolas" w:hAnsi="Consolas"/>
-          <w:sz w:val="20"/>
-          <w:szCs w:val="20"/>
-          <w:shd w:val="clear" w:color="auto" w:fill="1E1E1E"/>
-        </w:rPr>
-        <w:t>Precision == 86.4 | Recall == 86.4 | Accuracy == 86.4 | F1 score == 86.4</w:t>
+        <w:t xml:space="preserve">Model </w:t>
+      </w:r>
+      <w:proofErr w:type="gramStart"/>
+      <w:r>
+        <w:rPr>
+          <w:rFonts w:ascii="Consolas" w:hAnsi="Consolas"/>
+          <w:sz w:val="20"/>
+          <w:szCs w:val="20"/>
+          <w:shd w:val="clear" w:color="auto" w:fill="1E1E1E"/>
+        </w:rPr>
+        <w:t>5 :</w:t>
+      </w:r>
+      <w:proofErr w:type="gramEnd"/>
+      <w:r>
+        <w:rPr>
+          <w:rFonts w:ascii="Consolas" w:hAnsi="Consolas"/>
+          <w:sz w:val="20"/>
+          <w:szCs w:val="20"/>
+          <w:shd w:val="clear" w:color="auto" w:fill="1E1E1E"/>
+        </w:rPr>
+        <w:t xml:space="preserve"> Precision == 86.4 | Recall == 86.4 | Accuracy == 86.4 | F1 score == 86.4</w:t>
       </w:r>
     </w:p>
     <w:p>
@@ -4258,16 +4518,27 @@
           <w:szCs w:val="20"/>
           <w:shd w:val="clear" w:color="auto" w:fill="1E1E1E"/>
         </w:rPr>
-        <w:t xml:space="preserve"> Analysis : Multinomial NB : Dataset </w:t>
-      </w:r>
-      <w:r>
-        <w:rPr>
-          <w:rFonts w:ascii="Consolas" w:hAnsi="Consolas"/>
-          <w:sz w:val="20"/>
-          <w:szCs w:val="20"/>
-          <w:shd w:val="clear" w:color="auto" w:fill="1E1E1E"/>
-        </w:rPr>
-        <w:t>2</w:t>
+        <w:t xml:space="preserve"> </w:t>
+      </w:r>
+      <w:proofErr w:type="gramStart"/>
+      <w:r>
+        <w:rPr>
+          <w:rFonts w:ascii="Consolas" w:hAnsi="Consolas"/>
+          <w:sz w:val="20"/>
+          <w:szCs w:val="20"/>
+          <w:shd w:val="clear" w:color="auto" w:fill="1E1E1E"/>
+        </w:rPr>
+        <w:t>Analysis :</w:t>
+      </w:r>
+      <w:proofErr w:type="gramEnd"/>
+      <w:r>
+        <w:rPr>
+          <w:rFonts w:ascii="Consolas" w:hAnsi="Consolas"/>
+          <w:sz w:val="20"/>
+          <w:szCs w:val="20"/>
+          <w:shd w:val="clear" w:color="auto" w:fill="1E1E1E"/>
+        </w:rPr>
+        <w:t xml:space="preserve"> Multinomial NB : Dataset 2</w:t>
       </w:r>
     </w:p>
     <w:tbl>
@@ -4781,7 +5052,27 @@
           <w:szCs w:val="20"/>
           <w:shd w:val="clear" w:color="auto" w:fill="1E1E1E"/>
         </w:rPr>
-        <w:t xml:space="preserve"> Analysis : Random Forest : Dataset 1</w:t>
+        <w:t xml:space="preserve"> </w:t>
+      </w:r>
+      <w:proofErr w:type="gramStart"/>
+      <w:r>
+        <w:rPr>
+          <w:rFonts w:ascii="Consolas" w:hAnsi="Consolas"/>
+          <w:sz w:val="20"/>
+          <w:szCs w:val="20"/>
+          <w:shd w:val="clear" w:color="auto" w:fill="1E1E1E"/>
+        </w:rPr>
+        <w:t>Analysis :</w:t>
+      </w:r>
+      <w:proofErr w:type="gramEnd"/>
+      <w:r>
+        <w:rPr>
+          <w:rFonts w:ascii="Consolas" w:hAnsi="Consolas"/>
+          <w:sz w:val="20"/>
+          <w:szCs w:val="20"/>
+          <w:shd w:val="clear" w:color="auto" w:fill="1E1E1E"/>
+        </w:rPr>
+        <w:t xml:space="preserve"> Random Forest : Dataset 1</w:t>
       </w:r>
     </w:p>
     <w:tbl>
@@ -4841,10 +5132,7 @@
           </w:tcPr>
           <w:p>
             <w:r>
-              <w:t>min_sample_</w:t>
-            </w:r>
-            <w:r>
-              <w:t>split</w:t>
+              <w:t>min_sample_split</w:t>
             </w:r>
           </w:p>
         </w:tc>
@@ -5315,16 +5603,7 @@
           <w:szCs w:val="20"/>
           <w:shd w:val="clear" w:color="auto" w:fill="1E1E1E"/>
         </w:rPr>
-        <w:t xml:space="preserve">Model: </w:t>
-      </w:r>
-      <w:r>
-        <w:rPr>
-          <w:rFonts w:ascii="Consolas" w:hAnsi="Consolas"/>
-          <w:sz w:val="20"/>
-          <w:szCs w:val="20"/>
-          <w:shd w:val="clear" w:color="auto" w:fill="1E1E1E"/>
-        </w:rPr>
-        <w:t>Precision == 85.6 | Recall == 85.36 | Accuracy == 85.5 | F1 score == 85.48</w:t>
+        <w:t>Model: Precision == 85.6 | Recall == 85.36 | Accuracy == 85.5 | F1 score == 85.48</w:t>
       </w:r>
     </w:p>
     <w:p>
@@ -5384,16 +5663,27 @@
           <w:szCs w:val="20"/>
           <w:shd w:val="clear" w:color="auto" w:fill="1E1E1E"/>
         </w:rPr>
-        <w:t xml:space="preserve"> Analysis : Random Forest : Dataset </w:t>
-      </w:r>
-      <w:r>
-        <w:rPr>
-          <w:rFonts w:ascii="Consolas" w:hAnsi="Consolas"/>
-          <w:sz w:val="20"/>
-          <w:szCs w:val="20"/>
-          <w:shd w:val="clear" w:color="auto" w:fill="1E1E1E"/>
-        </w:rPr>
-        <w:t>2</w:t>
+        <w:t xml:space="preserve"> </w:t>
+      </w:r>
+      <w:proofErr w:type="gramStart"/>
+      <w:r>
+        <w:rPr>
+          <w:rFonts w:ascii="Consolas" w:hAnsi="Consolas"/>
+          <w:sz w:val="20"/>
+          <w:szCs w:val="20"/>
+          <w:shd w:val="clear" w:color="auto" w:fill="1E1E1E"/>
+        </w:rPr>
+        <w:t>Analysis :</w:t>
+      </w:r>
+      <w:proofErr w:type="gramEnd"/>
+      <w:r>
+        <w:rPr>
+          <w:rFonts w:ascii="Consolas" w:hAnsi="Consolas"/>
+          <w:sz w:val="20"/>
+          <w:szCs w:val="20"/>
+          <w:shd w:val="clear" w:color="auto" w:fill="1E1E1E"/>
+        </w:rPr>
+        <w:t xml:space="preserve"> Random Forest : Dataset 2</w:t>
       </w:r>
     </w:p>
     <w:tbl>
@@ -5990,7 +6280,25 @@
           <w:sz w:val="20"/>
           <w:szCs w:val="20"/>
         </w:rPr>
-        <w:t xml:space="preserve"> Analysis : SVC: Dataset 1</w:t>
+        <w:t xml:space="preserve"> </w:t>
+      </w:r>
+      <w:proofErr w:type="gramStart"/>
+      <w:r>
+        <w:rPr>
+          <w:rFonts w:ascii="Consolas" w:hAnsi="Consolas"/>
+          <w:sz w:val="20"/>
+          <w:szCs w:val="20"/>
+        </w:rPr>
+        <w:t>Analysis :</w:t>
+      </w:r>
+      <w:proofErr w:type="gramEnd"/>
+      <w:r>
+        <w:rPr>
+          <w:rFonts w:ascii="Consolas" w:hAnsi="Consolas"/>
+          <w:sz w:val="20"/>
+          <w:szCs w:val="20"/>
+        </w:rPr>
+        <w:t xml:space="preserve"> SVC: Dataset 1</w:t>
       </w:r>
     </w:p>
     <w:tbl>
@@ -6512,7 +6820,25 @@
           <w:sz w:val="20"/>
           <w:szCs w:val="20"/>
         </w:rPr>
-        <w:t xml:space="preserve">Model 5 : </w:t>
+        <w:t xml:space="preserve">Model </w:t>
+      </w:r>
+      <w:proofErr w:type="gramStart"/>
+      <w:r>
+        <w:rPr>
+          <w:rFonts w:ascii="Consolas" w:hAnsi="Consolas"/>
+          <w:sz w:val="20"/>
+          <w:szCs w:val="20"/>
+        </w:rPr>
+        <w:t>5 :</w:t>
+      </w:r>
+      <w:proofErr w:type="gramEnd"/>
+      <w:r>
+        <w:rPr>
+          <w:rFonts w:ascii="Consolas" w:hAnsi="Consolas"/>
+          <w:sz w:val="20"/>
+          <w:szCs w:val="20"/>
+        </w:rPr>
+        <w:t xml:space="preserve"> </w:t>
       </w:r>
       <w:r>
         <w:t>Precision == 89.35 | Recall == 87.56 | Accuracy == 88.56 | F1 score == 88.44</w:t>
@@ -6570,6 +6896,7 @@
         </w:rPr>
         <w:t xml:space="preserve"> </w:t>
       </w:r>
+      <w:proofErr w:type="gramStart"/>
       <w:r>
         <w:rPr>
           <w:shd w:val="clear" w:color="auto" w:fill="1E1E1E"/>
@@ -6580,7 +6907,14 @@
         <w:rPr>
           <w:shd w:val="clear" w:color="auto" w:fill="1E1E1E"/>
         </w:rPr>
-        <w:t xml:space="preserve"> : SVC : Dataset 2</w:t>
+        <w:t xml:space="preserve"> :</w:t>
+      </w:r>
+      <w:proofErr w:type="gramEnd"/>
+      <w:r>
+        <w:rPr>
+          <w:shd w:val="clear" w:color="auto" w:fill="1E1E1E"/>
+        </w:rPr>
+        <w:t xml:space="preserve"> SVC : Dataset 2</w:t>
       </w:r>
     </w:p>
     <w:tbl>
@@ -7114,23 +7448,25 @@
           <w:shd w:val="clear" w:color="auto" w:fill="1E1E1E"/>
         </w:rPr>
       </w:pPr>
-      <w:r>
-        <w:rPr>
-          <w:rFonts w:ascii="Consolas" w:hAnsi="Consolas"/>
-          <w:sz w:val="20"/>
-          <w:szCs w:val="20"/>
-          <w:shd w:val="clear" w:color="auto" w:fill="1E1E1E"/>
-        </w:rPr>
-        <w:t xml:space="preserve">Model : </w:t>
-      </w:r>
-      <w:r>
-        <w:rPr>
-          <w:rFonts w:ascii="Consolas" w:hAnsi="Consolas"/>
-          <w:sz w:val="20"/>
-          <w:szCs w:val="20"/>
-          <w:shd w:val="clear" w:color="auto" w:fill="1E1E1E"/>
-        </w:rPr>
-        <w:t>Precision == 88.6 | Recall == 88.66 | Accuracy == 88.64 | F1 score == 88.63</w:t>
+      <w:proofErr w:type="gramStart"/>
+      <w:r>
+        <w:rPr>
+          <w:rFonts w:ascii="Consolas" w:hAnsi="Consolas"/>
+          <w:sz w:val="20"/>
+          <w:szCs w:val="20"/>
+          <w:shd w:val="clear" w:color="auto" w:fill="1E1E1E"/>
+        </w:rPr>
+        <w:t>Model :</w:t>
+      </w:r>
+      <w:proofErr w:type="gramEnd"/>
+      <w:r>
+        <w:rPr>
+          <w:rFonts w:ascii="Consolas" w:hAnsi="Consolas"/>
+          <w:sz w:val="20"/>
+          <w:szCs w:val="20"/>
+          <w:shd w:val="clear" w:color="auto" w:fill="1E1E1E"/>
+        </w:rPr>
+        <w:t xml:space="preserve"> Precision == 88.6 | Recall == 88.66 | Accuracy == 88.64 | F1 score == 88.63</w:t>
       </w:r>
     </w:p>
     <w:p>
@@ -7139,6 +7475,7 @@
           <w:rFonts w:ascii="Consolas" w:hAnsi="Consolas"/>
           <w:sz w:val="20"/>
           <w:szCs w:val="20"/>
+          <w:shd w:val="clear" w:color="auto" w:fill="1E1E1E"/>
         </w:rPr>
       </w:pPr>
       <w:r>
@@ -7150,6 +7487,297 @@
         </w:rPr>
         <w:t>Test Accuracy: 86.66%</w:t>
       </w:r>
+    </w:p>
+    <w:p>
+      <w:pPr>
+        <w:rPr>
+          <w:rFonts w:ascii="Consolas" w:hAnsi="Consolas"/>
+          <w:sz w:val="20"/>
+          <w:szCs w:val="20"/>
+          <w:shd w:val="clear" w:color="auto" w:fill="1E1E1E"/>
+        </w:rPr>
+      </w:pPr>
+    </w:p>
+    <w:p>
+      <w:pPr>
+        <w:rPr>
+          <w:rFonts w:ascii="Consolas" w:hAnsi="Consolas"/>
+          <w:sz w:val="20"/>
+          <w:szCs w:val="20"/>
+          <w:shd w:val="clear" w:color="auto" w:fill="1E1E1E"/>
+        </w:rPr>
+      </w:pPr>
+    </w:p>
+    <w:p>
+      <w:pPr>
+        <w:rPr>
+          <w:rFonts w:ascii="Consolas" w:hAnsi="Consolas"/>
+          <w:sz w:val="20"/>
+          <w:szCs w:val="20"/>
+          <w:shd w:val="clear" w:color="auto" w:fill="1E1E1E"/>
+        </w:rPr>
+      </w:pPr>
+      <w:r>
+        <w:rPr>
+          <w:rFonts w:ascii="Consolas" w:hAnsi="Consolas"/>
+          <w:sz w:val="20"/>
+          <w:szCs w:val="20"/>
+          <w:shd w:val="clear" w:color="auto" w:fill="1E1E1E"/>
+        </w:rPr>
+        <w:t xml:space="preserve">Dataset labeled </w:t>
+      </w:r>
+      <w:r>
+        <w:rPr>
+          <w:rFonts w:ascii="Consolas" w:hAnsi="Consolas"/>
+          <w:sz w:val="20"/>
+          <w:szCs w:val="20"/>
+          <w:shd w:val="clear" w:color="auto" w:fill="1E1E1E"/>
+        </w:rPr>
+        <w:t>datasets</w:t>
+      </w:r>
+    </w:p>
+    <w:tbl>
+      <w:tblPr>
+        <w:tblStyle w:val="TableGrid"/>
+        <w:tblW w:w="0" w:type="auto"/>
+        <w:tblLook w:val="04A0" w:firstRow="1" w:lastRow="0" w:firstColumn="1" w:lastColumn="0" w:noHBand="0" w:noVBand="1"/>
+      </w:tblPr>
+      <w:tblGrid>
+        <w:gridCol w:w="2158"/>
+        <w:gridCol w:w="2158"/>
+        <w:gridCol w:w="2789"/>
+      </w:tblGrid>
+      <w:tr>
+        <w:tc>
+          <w:tcPr>
+            <w:tcW w:w="2158" w:type="dxa"/>
+          </w:tcPr>
+          <w:p>
+            <w:pPr>
+              <w:rPr>
+                <w:rFonts w:ascii="Consolas" w:hAnsi="Consolas"/>
+                <w:sz w:val="20"/>
+                <w:szCs w:val="20"/>
+              </w:rPr>
+            </w:pPr>
+            <w:r>
+              <w:rPr>
+                <w:rFonts w:ascii="Consolas" w:hAnsi="Consolas"/>
+                <w:sz w:val="20"/>
+                <w:szCs w:val="20"/>
+              </w:rPr>
+              <w:t>Data sets</w:t>
+            </w:r>
+          </w:p>
+        </w:tc>
+        <w:tc>
+          <w:tcPr>
+            <w:tcW w:w="2158" w:type="dxa"/>
+          </w:tcPr>
+          <w:p>
+            <w:pPr>
+              <w:rPr>
+                <w:rFonts w:ascii="Consolas" w:hAnsi="Consolas"/>
+                <w:sz w:val="20"/>
+                <w:szCs w:val="20"/>
+              </w:rPr>
+            </w:pPr>
+            <w:r>
+              <w:rPr>
+                <w:rFonts w:ascii="Consolas" w:hAnsi="Consolas"/>
+                <w:sz w:val="20"/>
+                <w:szCs w:val="20"/>
+              </w:rPr>
+              <w:t>Text</w:t>
+            </w:r>
+          </w:p>
+        </w:tc>
+        <w:tc>
+          <w:tcPr>
+            <w:tcW w:w="2789" w:type="dxa"/>
+          </w:tcPr>
+          <w:p>
+            <w:pPr>
+              <w:rPr>
+                <w:rFonts w:ascii="Consolas" w:hAnsi="Consolas"/>
+                <w:sz w:val="20"/>
+                <w:szCs w:val="20"/>
+              </w:rPr>
+            </w:pPr>
+            <w:r>
+              <w:rPr>
+                <w:rFonts w:ascii="Consolas" w:hAnsi="Consolas"/>
+                <w:sz w:val="20"/>
+                <w:szCs w:val="20"/>
+              </w:rPr>
+              <w:t>Sentiment</w:t>
+            </w:r>
+          </w:p>
+        </w:tc>
+      </w:tr>
+      <w:tr>
+        <w:tc>
+          <w:tcPr>
+            <w:tcW w:w="2158" w:type="dxa"/>
+          </w:tcPr>
+          <w:p>
+            <w:pPr>
+              <w:rPr>
+                <w:rFonts w:ascii="Consolas" w:hAnsi="Consolas"/>
+                <w:sz w:val="20"/>
+                <w:szCs w:val="20"/>
+              </w:rPr>
+            </w:pPr>
+            <w:r>
+              <w:rPr>
+                <w:rFonts w:ascii="Consolas" w:hAnsi="Consolas"/>
+                <w:sz w:val="20"/>
+                <w:szCs w:val="20"/>
+              </w:rPr>
+              <w:t>Mixed dataset</w:t>
+            </w:r>
+          </w:p>
+        </w:tc>
+        <w:tc>
+          <w:tcPr>
+            <w:tcW w:w="2158" w:type="dxa"/>
+          </w:tcPr>
+          <w:p>
+            <w:pPr>
+              <w:rPr>
+                <w:rFonts w:ascii="Consolas" w:hAnsi="Consolas"/>
+                <w:sz w:val="20"/>
+                <w:szCs w:val="20"/>
+              </w:rPr>
+            </w:pPr>
+            <w:r>
+              <w:rPr>
+                <w:rFonts w:ascii="Consolas" w:hAnsi="Consolas"/>
+                <w:sz w:val="20"/>
+                <w:szCs w:val="20"/>
+              </w:rPr>
+              <w:t>25,000</w:t>
+            </w:r>
+          </w:p>
+        </w:tc>
+        <w:tc>
+          <w:tcPr>
+            <w:tcW w:w="2789" w:type="dxa"/>
+          </w:tcPr>
+          <w:p>
+            <w:pPr>
+              <w:rPr>
+                <w:rFonts w:ascii="Consolas" w:hAnsi="Consolas"/>
+                <w:sz w:val="20"/>
+                <w:szCs w:val="20"/>
+              </w:rPr>
+            </w:pPr>
+            <w:r>
+              <w:rPr>
+                <w:rFonts w:ascii="Consolas" w:hAnsi="Consolas"/>
+                <w:sz w:val="20"/>
+                <w:szCs w:val="20"/>
+              </w:rPr>
+              <w:t>Pos 12500 / Neg 12500</w:t>
+            </w:r>
+          </w:p>
+        </w:tc>
+      </w:tr>
+      <w:tr>
+        <w:tc>
+          <w:tcPr>
+            <w:tcW w:w="2158" w:type="dxa"/>
+          </w:tcPr>
+          <w:p>
+            <w:pPr>
+              <w:rPr>
+                <w:rFonts w:ascii="Consolas" w:hAnsi="Consolas"/>
+                <w:sz w:val="20"/>
+                <w:szCs w:val="20"/>
+              </w:rPr>
+            </w:pPr>
+            <w:r>
+              <w:rPr>
+                <w:rFonts w:ascii="Consolas" w:hAnsi="Consolas"/>
+                <w:sz w:val="20"/>
+                <w:szCs w:val="20"/>
+              </w:rPr>
+              <w:t>Movie review</w:t>
+            </w:r>
+          </w:p>
+        </w:tc>
+        <w:tc>
+          <w:tcPr>
+            <w:tcW w:w="2158" w:type="dxa"/>
+          </w:tcPr>
+          <w:p>
+            <w:pPr>
+              <w:rPr>
+                <w:rFonts w:ascii="Consolas" w:hAnsi="Consolas"/>
+                <w:sz w:val="20"/>
+                <w:szCs w:val="20"/>
+              </w:rPr>
+            </w:pPr>
+            <w:r>
+              <w:rPr>
+                <w:rFonts w:ascii="Consolas" w:hAnsi="Consolas"/>
+                <w:sz w:val="20"/>
+                <w:szCs w:val="20"/>
+              </w:rPr>
+              <w:t>40,000</w:t>
+            </w:r>
+          </w:p>
+        </w:tc>
+        <w:tc>
+          <w:tcPr>
+            <w:tcW w:w="2789" w:type="dxa"/>
+          </w:tcPr>
+          <w:p>
+            <w:pPr>
+              <w:rPr>
+                <w:rFonts w:ascii="Consolas" w:hAnsi="Consolas"/>
+                <w:sz w:val="20"/>
+                <w:szCs w:val="20"/>
+              </w:rPr>
+            </w:pPr>
+            <w:r>
+              <w:rPr>
+                <w:rFonts w:ascii="Consolas" w:hAnsi="Consolas"/>
+                <w:sz w:val="20"/>
+                <w:szCs w:val="20"/>
+              </w:rPr>
+              <w:t>Pos 19981 / Neg 20019</w:t>
+            </w:r>
+          </w:p>
+        </w:tc>
+      </w:tr>
+    </w:tbl>
+    <w:p>
+      <w:pPr>
+        <w:rPr>
+          <w:rFonts w:ascii="Consolas" w:hAnsi="Consolas"/>
+          <w:sz w:val="20"/>
+          <w:szCs w:val="20"/>
+        </w:rPr>
+      </w:pPr>
+    </w:p>
+    <w:p>
+      <w:pPr>
+        <w:rPr>
+          <w:rFonts w:ascii="Consolas" w:hAnsi="Consolas"/>
+          <w:sz w:val="20"/>
+          <w:szCs w:val="20"/>
+        </w:rPr>
+      </w:pPr>
+    </w:p>
+    <w:p>
+      <w:pPr>
+        <w:rPr>
+          <w:rFonts w:ascii="Consolas" w:hAnsi="Consolas"/>
+          <w:sz w:val="20"/>
+          <w:szCs w:val="20"/>
+        </w:rPr>
+      </w:pPr>
     </w:p>
     <w:sectPr>
       <w:pgSz w:w="12240" w:h="15840"/>
@@ -7284,6 +7912,7 @@
     <w:lsdException w:name="HTML Sample" w:semiHidden="1" w:unhideWhenUsed="1"/>
     <w:lsdException w:name="HTML Typewriter" w:semiHidden="1" w:unhideWhenUsed="1"/>
     <w:lsdException w:name="HTML Variable" w:semiHidden="1" w:unhideWhenUsed="1"/>
+    <w:lsdException w:name="Normal Table" w:semiHidden="1" w:unhideWhenUsed="1"/>
     <w:lsdException w:name="annotation subject" w:semiHidden="1" w:unhideWhenUsed="1"/>
     <w:lsdException w:name="No List" w:semiHidden="1" w:unhideWhenUsed="1"/>
     <w:lsdException w:name="Outline List 1" w:semiHidden="1" w:unhideWhenUsed="1"/>
@@ -7330,8 +7959,10 @@
     <w:lsdException w:name="Table Subtle 2" w:semiHidden="1" w:unhideWhenUsed="1"/>
     <w:lsdException w:name="Table Web 1" w:semiHidden="1" w:unhideWhenUsed="1"/>
     <w:lsdException w:name="Table Web 2" w:semiHidden="1" w:unhideWhenUsed="1"/>
+    <w:lsdException w:name="Table Web 3" w:semiHidden="1" w:unhideWhenUsed="1"/>
     <w:lsdException w:name="Balloon Text" w:semiHidden="1" w:unhideWhenUsed="1"/>
     <w:lsdException w:name="Table Grid" w:uiPriority="39"/>
+    <w:lsdException w:name="Table Theme" w:semiHidden="1" w:unhideWhenUsed="1"/>
     <w:lsdException w:name="Placeholder Text" w:semiHidden="1"/>
     <w:lsdException w:name="No Spacing" w:uiPriority="1" w:qFormat="1"/>
     <w:lsdException w:name="Light Shading" w:uiPriority="60"/>
@@ -7582,6 +8213,7 @@
   <w:style w:type="character" w:default="1" w:styleId="DefaultParagraphFont">
     <w:name w:val="Default Paragraph Font"/>
     <w:uiPriority w:val="1"/>
+    <w:semiHidden/>
     <w:unhideWhenUsed/>
   </w:style>
   <w:style w:type="table" w:default="1" w:styleId="TableNormal">
@@ -7644,6 +8276,16 @@
       <w:color w:val="2F5496" w:themeColor="accent1" w:themeShade="BF"/>
       <w:sz w:val="32"/>
       <w:szCs w:val="32"/>
+    </w:rPr>
+  </w:style>
+  <w:style w:type="character" w:styleId="PlaceholderText">
+    <w:name w:val="Placeholder Text"/>
+    <w:basedOn w:val="DefaultParagraphFont"/>
+    <w:uiPriority w:val="99"/>
+    <w:semiHidden/>
+    <w:rsid w:val="003D204F"/>
+    <w:rPr>
+      <w:color w:val="808080"/>
     </w:rPr>
   </w:style>
 </w:styles>
